--- a/materials/exercise_3_key.docx
+++ b/materials/exercise_3_key.docx
@@ -14,34 +14,1205 @@
           <w:sz w:val="20"/>
           <w:szCs w:val="20"/>
         </w:rPr>
-        <w:t># exercise_</w:t>
-      </w:r>
-      <w:r>
-        <w:rPr>
-          <w:sz w:val="20"/>
-          <w:szCs w:val="20"/>
-        </w:rPr>
-        <w:t>3</w:t>
-      </w:r>
-      <w:r>
-        <w:rPr>
-          <w:sz w:val="20"/>
-          <w:szCs w:val="20"/>
-        </w:rPr>
-        <w:t xml:space="preserve"> script</w:t>
-      </w:r>
-    </w:p>
-    <w:p>
-      <w:pPr>
-        <w:rPr>
-          <w:sz w:val="20"/>
-          <w:szCs w:val="20"/>
-        </w:rPr>
-      </w:pPr>
-    </w:p>
-    <w:p>
+        <w:t>### exercise 3 key</w:t>
+      </w:r>
+    </w:p>
+    <w:p>
+      <w:pPr>
+        <w:rPr>
+          <w:sz w:val="20"/>
+          <w:szCs w:val="20"/>
+        </w:rPr>
+      </w:pPr>
+    </w:p>
+    <w:p>
+      <w:pPr>
+        <w:rPr>
+          <w:sz w:val="20"/>
+          <w:szCs w:val="20"/>
+        </w:rPr>
+      </w:pPr>
+      <w:r>
+        <w:rPr>
+          <w:sz w:val="20"/>
+          <w:szCs w:val="20"/>
+        </w:rPr>
+        <w:t>### dataset 1</w:t>
+      </w:r>
+    </w:p>
+    <w:p>
+      <w:pPr>
+        <w:rPr>
+          <w:sz w:val="20"/>
+          <w:szCs w:val="20"/>
+        </w:rPr>
+      </w:pPr>
+      <w:r>
+        <w:rPr>
+          <w:sz w:val="20"/>
+          <w:szCs w:val="20"/>
+        </w:rPr>
+        <w:t>datum &lt;- read.csv("exercise_3_dataset1.csv")</w:t>
+      </w:r>
+    </w:p>
+    <w:p>
+      <w:pPr>
+        <w:rPr>
+          <w:sz w:val="20"/>
+          <w:szCs w:val="20"/>
+        </w:rPr>
+      </w:pPr>
+      <w:r>
+        <w:rPr>
+          <w:sz w:val="20"/>
+          <w:szCs w:val="20"/>
+        </w:rPr>
+        <w:t>head(datum)</w:t>
+      </w:r>
+    </w:p>
+    <w:p>
+      <w:pPr>
+        <w:rPr>
+          <w:sz w:val="20"/>
+          <w:szCs w:val="20"/>
+        </w:rPr>
+      </w:pPr>
+      <w:r>
+        <w:rPr>
+          <w:sz w:val="20"/>
+          <w:szCs w:val="20"/>
+        </w:rPr>
+        <w:t>str(datum)</w:t>
+      </w:r>
+    </w:p>
+    <w:p>
+      <w:pPr>
+        <w:rPr>
+          <w:sz w:val="20"/>
+          <w:szCs w:val="20"/>
+        </w:rPr>
+      </w:pPr>
+      <w:proofErr w:type="spellStart"/>
+      <w:r>
+        <w:rPr>
+          <w:sz w:val="20"/>
+          <w:szCs w:val="20"/>
+        </w:rPr>
+        <w:t>datum$Group</w:t>
+      </w:r>
+      <w:proofErr w:type="spellEnd"/>
+      <w:r>
+        <w:rPr>
+          <w:sz w:val="20"/>
+          <w:szCs w:val="20"/>
+        </w:rPr>
+        <w:t xml:space="preserve"> &lt;- </w:t>
+      </w:r>
+      <w:proofErr w:type="spellStart"/>
+      <w:proofErr w:type="gramStart"/>
+      <w:r>
+        <w:rPr>
+          <w:sz w:val="20"/>
+          <w:szCs w:val="20"/>
+        </w:rPr>
+        <w:t>as.factor</w:t>
+      </w:r>
+      <w:proofErr w:type="spellEnd"/>
+      <w:proofErr w:type="gramEnd"/>
+      <w:r>
+        <w:rPr>
+          <w:sz w:val="20"/>
+          <w:szCs w:val="20"/>
+        </w:rPr>
+        <w:t>(</w:t>
+      </w:r>
+      <w:proofErr w:type="spellStart"/>
+      <w:r>
+        <w:rPr>
+          <w:sz w:val="20"/>
+          <w:szCs w:val="20"/>
+        </w:rPr>
+        <w:t>datum$Group</w:t>
+      </w:r>
+      <w:proofErr w:type="spellEnd"/>
+      <w:r>
+        <w:rPr>
+          <w:sz w:val="20"/>
+          <w:szCs w:val="20"/>
+        </w:rPr>
+        <w:t>)</w:t>
+      </w:r>
+    </w:p>
+    <w:p>
+      <w:pPr>
+        <w:rPr>
+          <w:sz w:val="20"/>
+          <w:szCs w:val="20"/>
+        </w:rPr>
+      </w:pPr>
+      <w:r>
+        <w:rPr>
+          <w:sz w:val="20"/>
+          <w:szCs w:val="20"/>
+        </w:rPr>
+        <w:t xml:space="preserve">results &lt;- </w:t>
+      </w:r>
+      <w:proofErr w:type="spellStart"/>
+      <w:proofErr w:type="gramStart"/>
+      <w:r>
+        <w:rPr>
+          <w:sz w:val="20"/>
+          <w:szCs w:val="20"/>
+        </w:rPr>
+        <w:t>lm</w:t>
+      </w:r>
+      <w:proofErr w:type="spellEnd"/>
+      <w:r>
+        <w:rPr>
+          <w:sz w:val="20"/>
+          <w:szCs w:val="20"/>
+        </w:rPr>
+        <w:t>(</w:t>
+      </w:r>
+      <w:proofErr w:type="gramEnd"/>
+      <w:r>
+        <w:rPr>
+          <w:sz w:val="20"/>
+          <w:szCs w:val="20"/>
+        </w:rPr>
+        <w:t>Density ~ Group, data=datum)</w:t>
+      </w:r>
+    </w:p>
+    <w:p>
+      <w:pPr>
+        <w:rPr>
+          <w:sz w:val="20"/>
+          <w:szCs w:val="20"/>
+        </w:rPr>
+      </w:pPr>
+      <w:r>
+        <w:rPr>
+          <w:sz w:val="20"/>
+          <w:szCs w:val="20"/>
+        </w:rPr>
+        <w:t>summary(results)</w:t>
+      </w:r>
+    </w:p>
+    <w:p>
+      <w:pPr>
+        <w:rPr>
+          <w:sz w:val="20"/>
+          <w:szCs w:val="20"/>
+        </w:rPr>
+      </w:pPr>
+      <w:proofErr w:type="spellStart"/>
+      <w:r>
+        <w:rPr>
+          <w:sz w:val="20"/>
+          <w:szCs w:val="20"/>
+        </w:rPr>
+        <w:t>confint</w:t>
+      </w:r>
+      <w:proofErr w:type="spellEnd"/>
+      <w:r>
+        <w:rPr>
+          <w:sz w:val="20"/>
+          <w:szCs w:val="20"/>
+        </w:rPr>
+        <w:t>(results)</w:t>
+      </w:r>
+    </w:p>
+    <w:p>
+      <w:pPr>
+        <w:rPr>
+          <w:sz w:val="20"/>
+          <w:szCs w:val="20"/>
+        </w:rPr>
+      </w:pPr>
+      <w:r>
+        <w:rPr>
+          <w:sz w:val="20"/>
+          <w:szCs w:val="20"/>
+        </w:rPr>
+        <w:t>(3.166-2.104)/2</w:t>
+      </w:r>
+    </w:p>
+    <w:p>
+      <w:pPr>
+        <w:rPr>
+          <w:sz w:val="20"/>
+          <w:szCs w:val="20"/>
+        </w:rPr>
+      </w:pPr>
+      <w:r>
+        <w:rPr>
+          <w:sz w:val="20"/>
+          <w:szCs w:val="20"/>
+        </w:rPr>
+        <w:t># we found that exclusion plots were 2.64 deer/ha (+/-0.53; +/-95% CI) greater in deer density than control plots (p = 2.64e-13).</w:t>
+      </w:r>
+    </w:p>
+    <w:p>
+      <w:pPr>
+        <w:rPr>
+          <w:sz w:val="20"/>
+          <w:szCs w:val="20"/>
+        </w:rPr>
+      </w:pPr>
+    </w:p>
+    <w:p>
+      <w:pPr>
+        <w:rPr>
+          <w:sz w:val="20"/>
+          <w:szCs w:val="20"/>
+        </w:rPr>
+      </w:pPr>
+      <w:r>
+        <w:rPr>
+          <w:sz w:val="20"/>
+          <w:szCs w:val="20"/>
+        </w:rPr>
+        <w:t>### dataset 2</w:t>
+      </w:r>
+    </w:p>
+    <w:p>
+      <w:pPr>
+        <w:rPr>
+          <w:sz w:val="20"/>
+          <w:szCs w:val="20"/>
+        </w:rPr>
+      </w:pPr>
+      <w:r>
+        <w:rPr>
+          <w:sz w:val="20"/>
+          <w:szCs w:val="20"/>
+        </w:rPr>
+        <w:t>datum &lt;- read.csv("exercise_3_dataset2.csv")</w:t>
+      </w:r>
+    </w:p>
+    <w:p>
+      <w:pPr>
+        <w:rPr>
+          <w:sz w:val="20"/>
+          <w:szCs w:val="20"/>
+        </w:rPr>
+      </w:pPr>
+      <w:r>
+        <w:rPr>
+          <w:sz w:val="20"/>
+          <w:szCs w:val="20"/>
+        </w:rPr>
+        <w:t>head(datum)</w:t>
+      </w:r>
+    </w:p>
+    <w:p>
+      <w:pPr>
+        <w:rPr>
+          <w:sz w:val="20"/>
+          <w:szCs w:val="20"/>
+        </w:rPr>
+      </w:pPr>
+      <w:r>
+        <w:rPr>
+          <w:sz w:val="20"/>
+          <w:szCs w:val="20"/>
+        </w:rPr>
+        <w:t>str(datum)</w:t>
+      </w:r>
+    </w:p>
+    <w:p>
+      <w:pPr>
+        <w:rPr>
+          <w:sz w:val="20"/>
+          <w:szCs w:val="20"/>
+        </w:rPr>
+      </w:pPr>
+      <w:proofErr w:type="spellStart"/>
+      <w:r>
+        <w:rPr>
+          <w:sz w:val="20"/>
+          <w:szCs w:val="20"/>
+        </w:rPr>
+        <w:t>datum$Habitat</w:t>
+      </w:r>
+      <w:proofErr w:type="spellEnd"/>
+      <w:r>
+        <w:rPr>
+          <w:sz w:val="20"/>
+          <w:szCs w:val="20"/>
+        </w:rPr>
+        <w:t xml:space="preserve"> &lt;- </w:t>
+      </w:r>
+      <w:proofErr w:type="spellStart"/>
+      <w:proofErr w:type="gramStart"/>
+      <w:r>
+        <w:rPr>
+          <w:sz w:val="20"/>
+          <w:szCs w:val="20"/>
+        </w:rPr>
+        <w:t>as.factor</w:t>
+      </w:r>
+      <w:proofErr w:type="spellEnd"/>
+      <w:proofErr w:type="gramEnd"/>
+      <w:r>
+        <w:rPr>
+          <w:sz w:val="20"/>
+          <w:szCs w:val="20"/>
+        </w:rPr>
+        <w:t>(</w:t>
+      </w:r>
+      <w:proofErr w:type="spellStart"/>
+      <w:r>
+        <w:rPr>
+          <w:sz w:val="20"/>
+          <w:szCs w:val="20"/>
+        </w:rPr>
+        <w:t>datum$Habitat</w:t>
+      </w:r>
+      <w:proofErr w:type="spellEnd"/>
+      <w:r>
+        <w:rPr>
+          <w:sz w:val="20"/>
+          <w:szCs w:val="20"/>
+        </w:rPr>
+        <w:t>)</w:t>
+      </w:r>
+    </w:p>
+    <w:p>
+      <w:pPr>
+        <w:rPr>
+          <w:sz w:val="20"/>
+          <w:szCs w:val="20"/>
+        </w:rPr>
+      </w:pPr>
+      <w:r>
+        <w:rPr>
+          <w:sz w:val="20"/>
+          <w:szCs w:val="20"/>
+        </w:rPr>
+        <w:t xml:space="preserve">results &lt;- </w:t>
+      </w:r>
+      <w:proofErr w:type="spellStart"/>
+      <w:proofErr w:type="gramStart"/>
+      <w:r>
+        <w:rPr>
+          <w:sz w:val="20"/>
+          <w:szCs w:val="20"/>
+        </w:rPr>
+        <w:t>aov</w:t>
+      </w:r>
+      <w:proofErr w:type="spellEnd"/>
+      <w:r>
+        <w:rPr>
+          <w:sz w:val="20"/>
+          <w:szCs w:val="20"/>
+        </w:rPr>
+        <w:t>(</w:t>
+      </w:r>
+      <w:proofErr w:type="spellStart"/>
+      <w:proofErr w:type="gramEnd"/>
+      <w:r>
+        <w:rPr>
+          <w:sz w:val="20"/>
+          <w:szCs w:val="20"/>
+        </w:rPr>
+        <w:t>QuailDensity</w:t>
+      </w:r>
+      <w:proofErr w:type="spellEnd"/>
+      <w:r>
+        <w:rPr>
+          <w:sz w:val="20"/>
+          <w:szCs w:val="20"/>
+        </w:rPr>
+        <w:t xml:space="preserve"> ~ Habitat, data=datum)</w:t>
+      </w:r>
+    </w:p>
+    <w:p>
+      <w:pPr>
+        <w:rPr>
+          <w:sz w:val="20"/>
+          <w:szCs w:val="20"/>
+        </w:rPr>
+      </w:pPr>
+      <w:r>
+        <w:rPr>
+          <w:sz w:val="20"/>
+          <w:szCs w:val="20"/>
+        </w:rPr>
+        <w:t>summary(results)</w:t>
+      </w:r>
+    </w:p>
+    <w:p>
+      <w:pPr>
+        <w:rPr>
+          <w:sz w:val="20"/>
+          <w:szCs w:val="20"/>
+        </w:rPr>
+      </w:pPr>
+      <w:r>
+        <w:rPr>
+          <w:sz w:val="20"/>
+          <w:szCs w:val="20"/>
+        </w:rPr>
+        <w:t># 1. ANOVA indicated that at least two of the habitat types were significant different from each other (p = 8.66e-12).</w:t>
+      </w:r>
+    </w:p>
+    <w:p>
+      <w:pPr>
+        <w:rPr>
+          <w:sz w:val="20"/>
+          <w:szCs w:val="20"/>
+        </w:rPr>
+      </w:pPr>
+      <w:proofErr w:type="gramStart"/>
+      <w:r>
+        <w:rPr>
+          <w:sz w:val="20"/>
+          <w:szCs w:val="20"/>
+        </w:rPr>
+        <w:t>plot(</w:t>
+      </w:r>
+      <w:proofErr w:type="spellStart"/>
+      <w:proofErr w:type="gramEnd"/>
+      <w:r>
+        <w:rPr>
+          <w:sz w:val="20"/>
+          <w:szCs w:val="20"/>
+        </w:rPr>
+        <w:t>QuailDensity</w:t>
+      </w:r>
+      <w:proofErr w:type="spellEnd"/>
+      <w:r>
+        <w:rPr>
+          <w:sz w:val="20"/>
+          <w:szCs w:val="20"/>
+        </w:rPr>
+        <w:t xml:space="preserve"> ~ Habitat, data=datum, </w:t>
+      </w:r>
+      <w:proofErr w:type="spellStart"/>
+      <w:r>
+        <w:rPr>
+          <w:sz w:val="20"/>
+          <w:szCs w:val="20"/>
+        </w:rPr>
+        <w:t>xlab</w:t>
+      </w:r>
+      <w:proofErr w:type="spellEnd"/>
+      <w:r>
+        <w:rPr>
+          <w:sz w:val="20"/>
+          <w:szCs w:val="20"/>
+        </w:rPr>
+        <w:t xml:space="preserve">= "Habitat type", </w:t>
+      </w:r>
+      <w:proofErr w:type="spellStart"/>
+      <w:r>
+        <w:rPr>
+          <w:sz w:val="20"/>
+          <w:szCs w:val="20"/>
+        </w:rPr>
+        <w:t>ylab</w:t>
+      </w:r>
+      <w:proofErr w:type="spellEnd"/>
+      <w:r>
+        <w:rPr>
+          <w:sz w:val="20"/>
+          <w:szCs w:val="20"/>
+        </w:rPr>
+        <w:t>="Quail density (quail/ha)")</w:t>
+      </w:r>
+      <w:r>
+        <w:rPr>
+          <w:sz w:val="20"/>
+          <w:szCs w:val="20"/>
+        </w:rPr>
+        <w:drawing>
+          <wp:inline distT="0" distB="0" distL="0" distR="0" wp14:anchorId="2B46D1B2" wp14:editId="087A186A">
+            <wp:extent cx="3094892" cy="3241040"/>
+            <wp:effectExtent l="0" t="0" r="4445" b="0"/>
+            <wp:docPr id="1605808554" name="Picture 1"/>
+            <wp:cNvGraphicFramePr>
+              <a:graphicFrameLocks xmlns:a="http://schemas.openxmlformats.org/drawingml/2006/main" noChangeAspect="1"/>
+            </wp:cNvGraphicFramePr>
+            <a:graphic xmlns:a="http://schemas.openxmlformats.org/drawingml/2006/main">
+              <a:graphicData uri="http://schemas.openxmlformats.org/drawingml/2006/picture">
+                <pic:pic xmlns:pic="http://schemas.openxmlformats.org/drawingml/2006/picture">
+                  <pic:nvPicPr>
+                    <pic:cNvPr id="1605808554" name=""/>
+                    <pic:cNvPicPr/>
+                  </pic:nvPicPr>
+                  <pic:blipFill>
+                    <a:blip r:embed="rId4"/>
+                    <a:stretch>
+                      <a:fillRect/>
+                    </a:stretch>
+                  </pic:blipFill>
+                  <pic:spPr>
+                    <a:xfrm>
+                      <a:off x="0" y="0"/>
+                      <a:ext cx="3108973" cy="3255786"/>
+                    </a:xfrm>
+                    <a:prstGeom prst="rect">
+                      <a:avLst/>
+                    </a:prstGeom>
+                  </pic:spPr>
+                </pic:pic>
+              </a:graphicData>
+            </a:graphic>
+          </wp:inline>
+        </w:drawing>
+      </w:r>
+    </w:p>
+    <w:p/>
+    <w:p/>
+    <w:p/>
+    <w:p>
+      <w:r>
+        <w:t># 2. copied to Doc</w:t>
+      </w:r>
+    </w:p>
+    <w:p>
+      <w:proofErr w:type="spellStart"/>
+      <w:r>
+        <w:t>TukeyHSD</w:t>
+      </w:r>
+      <w:proofErr w:type="spellEnd"/>
+      <w:r>
+        <w:t>(results)</w:t>
+      </w:r>
+    </w:p>
+    <w:p>
+      <w:r>
+        <w:t>(-0.3624353--0.15728517)/2 # 95% CI for closed pine-ag</w:t>
+      </w:r>
+    </w:p>
+    <w:p>
+      <w:r>
+        <w:lastRenderedPageBreak/>
+        <w:t>(-0.5110354--0.30588532)/2 # 95% CI for open pine-ag</w:t>
+      </w:r>
+    </w:p>
+    <w:p>
+      <w:r>
+        <w:t># 3. We found that closed pine forests had 0.26 quail/ha (+/-0.10; +/-95% CI) less quail density than agricultural lands (p = 0.0000003).</w:t>
+      </w:r>
+    </w:p>
+    <w:p>
+      <w:r>
+        <w:t># We found that open pine forests had 0.40 quail/ha (+/-0.10; +/-95% CI) less quail density than agricultural lands (p = 0.00000000).</w:t>
+      </w:r>
+    </w:p>
+    <w:p/>
+    <w:p>
+      <w:r>
+        <w:t>### dataset 3</w:t>
+      </w:r>
+    </w:p>
+    <w:p>
+      <w:r>
+        <w:t>datum &lt;- read.csv("exercise_3_dataset3.csv")</w:t>
+      </w:r>
+    </w:p>
+    <w:p>
+      <w:r>
+        <w:t>head(datum)</w:t>
+      </w:r>
+    </w:p>
+    <w:p>
+      <w:r>
+        <w:t>str(datum)</w:t>
+      </w:r>
+    </w:p>
+    <w:p>
+      <w:proofErr w:type="spellStart"/>
+      <w:r>
+        <w:t>datum$Method</w:t>
+      </w:r>
+      <w:proofErr w:type="spellEnd"/>
+      <w:r>
+        <w:t xml:space="preserve"> &lt;- </w:t>
+      </w:r>
+      <w:proofErr w:type="spellStart"/>
+      <w:proofErr w:type="gramStart"/>
+      <w:r>
+        <w:t>as.factor</w:t>
+      </w:r>
+      <w:proofErr w:type="spellEnd"/>
+      <w:proofErr w:type="gramEnd"/>
+      <w:r>
+        <w:t>(</w:t>
+      </w:r>
+      <w:proofErr w:type="spellStart"/>
+      <w:r>
+        <w:t>datum$Method</w:t>
+      </w:r>
+      <w:proofErr w:type="spellEnd"/>
+      <w:r>
+        <w:t>)</w:t>
+      </w:r>
+    </w:p>
+    <w:p>
+      <w:r>
+        <w:t xml:space="preserve">results &lt;- </w:t>
+      </w:r>
+      <w:proofErr w:type="spellStart"/>
+      <w:proofErr w:type="gramStart"/>
+      <w:r>
+        <w:t>aov</w:t>
+      </w:r>
+      <w:proofErr w:type="spellEnd"/>
+      <w:r>
+        <w:t>(</w:t>
+      </w:r>
+      <w:proofErr w:type="gramEnd"/>
+      <w:r>
+        <w:t>Success ~ Method, data=datum)</w:t>
+      </w:r>
+    </w:p>
+    <w:p>
+      <w:r>
+        <w:t>summary(results)</w:t>
+      </w:r>
+    </w:p>
+    <w:p>
+      <w:r>
+        <w:t># 1. ANOVA indicated that at least two of the hunting methods were significantly different from each other (p = &lt;2e-16).</w:t>
+      </w:r>
+    </w:p>
+    <w:p>
+      <w:proofErr w:type="gramStart"/>
+      <w:r>
+        <w:t>plot(</w:t>
+      </w:r>
+      <w:proofErr w:type="gramEnd"/>
+      <w:r>
+        <w:t xml:space="preserve">Success ~ </w:t>
+      </w:r>
+      <w:r>
+        <w:t>Method</w:t>
+      </w:r>
+      <w:r>
+        <w:t xml:space="preserve">, data=datum, </w:t>
+      </w:r>
+      <w:proofErr w:type="spellStart"/>
+      <w:r>
+        <w:t>xlab</w:t>
+      </w:r>
+      <w:proofErr w:type="spellEnd"/>
+      <w:r>
+        <w:t xml:space="preserve">= "Hunting method", </w:t>
+      </w:r>
+      <w:proofErr w:type="spellStart"/>
+      <w:r>
+        <w:t>ylab</w:t>
+      </w:r>
+      <w:proofErr w:type="spellEnd"/>
+      <w:r>
+        <w:t>="Success rate (pronghorn harvested/hunter)")</w:t>
+      </w:r>
+    </w:p>
+    <w:p>
+      <w:r>
+        <w:drawing>
+          <wp:inline distT="0" distB="0" distL="0" distR="0" wp14:anchorId="25950CAB" wp14:editId="67AFF142">
+            <wp:extent cx="3068515" cy="3213417"/>
+            <wp:effectExtent l="0" t="0" r="5080" b="0"/>
+            <wp:docPr id="121324265" name="Picture 1"/>
+            <wp:cNvGraphicFramePr>
+              <a:graphicFrameLocks xmlns:a="http://schemas.openxmlformats.org/drawingml/2006/main" noChangeAspect="1"/>
+            </wp:cNvGraphicFramePr>
+            <a:graphic xmlns:a="http://schemas.openxmlformats.org/drawingml/2006/main">
+              <a:graphicData uri="http://schemas.openxmlformats.org/drawingml/2006/picture">
+                <pic:pic xmlns:pic="http://schemas.openxmlformats.org/drawingml/2006/picture">
+                  <pic:nvPicPr>
+                    <pic:cNvPr id="121324265" name=""/>
+                    <pic:cNvPicPr/>
+                  </pic:nvPicPr>
+                  <pic:blipFill>
+                    <a:blip r:embed="rId5"/>
+                    <a:stretch>
+                      <a:fillRect/>
+                    </a:stretch>
+                  </pic:blipFill>
+                  <pic:spPr>
+                    <a:xfrm>
+                      <a:off x="0" y="0"/>
+                      <a:ext cx="3079771" cy="3225204"/>
+                    </a:xfrm>
+                    <a:prstGeom prst="rect">
+                      <a:avLst/>
+                    </a:prstGeom>
+                  </pic:spPr>
+                </pic:pic>
+              </a:graphicData>
+            </a:graphic>
+          </wp:inline>
+        </w:drawing>
+      </w:r>
       <w:r>
         <w:t xml:space="preserve"> </w:t>
+      </w:r>
+    </w:p>
+    <w:p>
+      <w:r>
+        <w:t># 2. copied to Doc</w:t>
+      </w:r>
+    </w:p>
+    <w:p>
+      <w:proofErr w:type="spellStart"/>
+      <w:r>
+        <w:t>TukeyHSD</w:t>
+      </w:r>
+      <w:proofErr w:type="spellEnd"/>
+      <w:r>
+        <w:t>(results)</w:t>
+      </w:r>
+    </w:p>
+    <w:p>
+      <w:r>
+        <w:t>(0.4799878 - 0.31921488)/2 # 95% CI for muzzie vs. archery</w:t>
+      </w:r>
+    </w:p>
+    <w:p>
+      <w:r>
+        <w:t>(0.6536238 - 0.49285085)/2 # 95% CI for rifle vs. archery</w:t>
+      </w:r>
+    </w:p>
+    <w:p>
+      <w:r>
+        <w:t>(0.2540224 - 0.09324951)/2 # 95% CI for rifle vs. archery</w:t>
+      </w:r>
+    </w:p>
+    <w:p>
+      <w:r>
+        <w:t># 3. We found that muzzleloader hunters had 0.40 pronghorn harvested/hunter (+/-0.08; +/-95% CI) greater success rate than archery hunters (p = 0.0e+00).</w:t>
+      </w:r>
+    </w:p>
+    <w:p>
+      <w:r>
+        <w:t># We found that rifle hunters had 0.57 pronghorn harvested/hunter (+/-0.08; +/-95% CI) greater success rate than archery hunters (p = 0.0e+00).</w:t>
+      </w:r>
+    </w:p>
+    <w:p>
+      <w:r>
+        <w:lastRenderedPageBreak/>
+        <w:t># We found that rifle hunters had 0.17 pronghorn harvested/hunter (+/-0.08; +/-95% CI) greater success rate than muzzleloader hunters (p = 1.4e-05).</w:t>
+      </w:r>
+    </w:p>
+    <w:p>
+      <w:r>
+        <w:t xml:space="preserve">dummy &lt;- </w:t>
+      </w:r>
+      <w:proofErr w:type="spellStart"/>
+      <w:proofErr w:type="gramStart"/>
+      <w:r>
+        <w:t>model.matrix</w:t>
+      </w:r>
+      <w:proofErr w:type="spellEnd"/>
+      <w:proofErr w:type="gramEnd"/>
+      <w:r>
+        <w:t>(~</w:t>
+      </w:r>
+      <w:proofErr w:type="spellStart"/>
+      <w:r>
+        <w:t>datum$Method</w:t>
+      </w:r>
+      <w:proofErr w:type="spellEnd"/>
+      <w:r>
+        <w:t xml:space="preserve"> - 1)</w:t>
+      </w:r>
+    </w:p>
+    <w:p>
+      <w:proofErr w:type="spellStart"/>
+      <w:r>
+        <w:t>colnames</w:t>
+      </w:r>
+      <w:proofErr w:type="spellEnd"/>
+      <w:r>
+        <w:t xml:space="preserve">(dummy) &lt;- </w:t>
+      </w:r>
+      <w:proofErr w:type="gramStart"/>
+      <w:r>
+        <w:t>c(</w:t>
+      </w:r>
+      <w:proofErr w:type="gramEnd"/>
+      <w:r>
+        <w:t>"Archery", "Muzzleloader", "Rifle")</w:t>
+      </w:r>
+    </w:p>
+    <w:p>
+      <w:r>
+        <w:t xml:space="preserve">datum &lt;- </w:t>
+      </w:r>
+      <w:proofErr w:type="spellStart"/>
+      <w:proofErr w:type="gramStart"/>
+      <w:r>
+        <w:t>cbind</w:t>
+      </w:r>
+      <w:proofErr w:type="spellEnd"/>
+      <w:r>
+        <w:t>(</w:t>
+      </w:r>
+      <w:proofErr w:type="gramEnd"/>
+      <w:r>
+        <w:t>datum, dummy)</w:t>
+      </w:r>
+    </w:p>
+    <w:p>
+      <w:r>
+        <w:t xml:space="preserve">results2 &lt;- </w:t>
+      </w:r>
+      <w:proofErr w:type="spellStart"/>
+      <w:proofErr w:type="gramStart"/>
+      <w:r>
+        <w:t>lm</w:t>
+      </w:r>
+      <w:proofErr w:type="spellEnd"/>
+      <w:r>
+        <w:t>(</w:t>
+      </w:r>
+      <w:proofErr w:type="gramEnd"/>
+      <w:r>
+        <w:t>Success ~ Muzzleloader + Rifle, data = datum)</w:t>
+      </w:r>
+    </w:p>
+    <w:p>
+      <w:r>
+        <w:t>summary(results2)</w:t>
+      </w:r>
+    </w:p>
+    <w:p>
+      <w:proofErr w:type="spellStart"/>
+      <w:r>
+        <w:t>confint</w:t>
+      </w:r>
+      <w:proofErr w:type="spellEnd"/>
+      <w:r>
+        <w:t>(results2)</w:t>
+      </w:r>
+    </w:p>
+    <w:p>
+      <w:r>
+        <w:t xml:space="preserve">results3 &lt;- </w:t>
+      </w:r>
+      <w:proofErr w:type="spellStart"/>
+      <w:proofErr w:type="gramStart"/>
+      <w:r>
+        <w:t>lm</w:t>
+      </w:r>
+      <w:proofErr w:type="spellEnd"/>
+      <w:r>
+        <w:t>(</w:t>
+      </w:r>
+      <w:proofErr w:type="gramEnd"/>
+      <w:r>
+        <w:t>Success ~ Archery + Rifle, data = datum)</w:t>
+      </w:r>
+    </w:p>
+    <w:p>
+      <w:r>
+        <w:t>summary(results3)</w:t>
+      </w:r>
+    </w:p>
+    <w:p>
+      <w:proofErr w:type="spellStart"/>
+      <w:r>
+        <w:t>confint</w:t>
+      </w:r>
+      <w:proofErr w:type="spellEnd"/>
+      <w:r>
+        <w:t>(results3)</w:t>
+      </w:r>
+    </w:p>
+    <w:p>
+      <w:r>
+        <w:t># The effects are the same, but the confidence intervals and p-values are smaller.</w:t>
+      </w:r>
+    </w:p>
+    <w:p/>
+    <w:p>
+      <w:r>
+        <w:t>### dataset 4</w:t>
+      </w:r>
+    </w:p>
+    <w:p>
+      <w:r>
+        <w:t>datum &lt;- read.csv("exercise_3_dataset4.csv")</w:t>
+      </w:r>
+    </w:p>
+    <w:p>
+      <w:r>
+        <w:t>head(datum)</w:t>
+      </w:r>
+    </w:p>
+    <w:p>
+      <w:r>
+        <w:t>str(datum)</w:t>
+      </w:r>
+    </w:p>
+    <w:p>
+      <w:proofErr w:type="spellStart"/>
+      <w:r>
+        <w:t>datum$FertCat</w:t>
+      </w:r>
+      <w:proofErr w:type="spellEnd"/>
+      <w:r>
+        <w:t xml:space="preserve"> &lt;- </w:t>
+      </w:r>
+      <w:proofErr w:type="spellStart"/>
+      <w:proofErr w:type="gramStart"/>
+      <w:r>
+        <w:t>as.factor</w:t>
+      </w:r>
+      <w:proofErr w:type="spellEnd"/>
+      <w:proofErr w:type="gramEnd"/>
+      <w:r>
+        <w:t>(</w:t>
+      </w:r>
+      <w:proofErr w:type="spellStart"/>
+      <w:r>
+        <w:t>datum$Fertilizer</w:t>
+      </w:r>
+      <w:proofErr w:type="spellEnd"/>
+      <w:r>
+        <w:t>)</w:t>
+      </w:r>
+    </w:p>
+    <w:p>
+      <w:proofErr w:type="gramStart"/>
+      <w:r>
+        <w:t>plot(</w:t>
+      </w:r>
+      <w:proofErr w:type="gramEnd"/>
+      <w:r>
+        <w:t xml:space="preserve">Biomass ~ </w:t>
+      </w:r>
+      <w:proofErr w:type="spellStart"/>
+      <w:r>
+        <w:t>FertCat</w:t>
+      </w:r>
+      <w:proofErr w:type="spellEnd"/>
+      <w:r>
+        <w:t>, data=datum)</w:t>
+      </w:r>
+    </w:p>
+    <w:p>
+      <w:r>
+        <w:t># 0. copied to doc</w:t>
+      </w:r>
+    </w:p>
+    <w:p>
+      <w:r>
+        <w:drawing>
+          <wp:inline distT="0" distB="0" distL="0" distR="0" wp14:anchorId="0B8E5CC1" wp14:editId="1D3B5BD2">
+            <wp:extent cx="2901462" cy="2848765"/>
+            <wp:effectExtent l="0" t="0" r="0" b="0"/>
+            <wp:docPr id="1041248181" name="Picture 1"/>
+            <wp:cNvGraphicFramePr>
+              <a:graphicFrameLocks xmlns:a="http://schemas.openxmlformats.org/drawingml/2006/main" noChangeAspect="1"/>
+            </wp:cNvGraphicFramePr>
+            <a:graphic xmlns:a="http://schemas.openxmlformats.org/drawingml/2006/main">
+              <a:graphicData uri="http://schemas.openxmlformats.org/drawingml/2006/picture">
+                <pic:pic xmlns:pic="http://schemas.openxmlformats.org/drawingml/2006/picture">
+                  <pic:nvPicPr>
+                    <pic:cNvPr id="1041248181" name=""/>
+                    <pic:cNvPicPr/>
+                  </pic:nvPicPr>
+                  <pic:blipFill>
+                    <a:blip r:embed="rId6"/>
+                    <a:stretch>
+                      <a:fillRect/>
+                    </a:stretch>
+                  </pic:blipFill>
+                  <pic:spPr>
+                    <a:xfrm>
+                      <a:off x="0" y="0"/>
+                      <a:ext cx="2911605" cy="2858724"/>
+                    </a:xfrm>
+                    <a:prstGeom prst="rect">
+                      <a:avLst/>
+                    </a:prstGeom>
+                  </pic:spPr>
+                </pic:pic>
+              </a:graphicData>
+            </a:graphic>
+          </wp:inline>
+        </w:drawing>
+      </w:r>
+    </w:p>
+    <w:p>
+      <w:r>
+        <w:t xml:space="preserve">results &lt;- </w:t>
+      </w:r>
+      <w:proofErr w:type="spellStart"/>
+      <w:proofErr w:type="gramStart"/>
+      <w:r>
+        <w:t>lm</w:t>
+      </w:r>
+      <w:proofErr w:type="spellEnd"/>
+      <w:r>
+        <w:t>(</w:t>
+      </w:r>
+      <w:proofErr w:type="gramEnd"/>
+      <w:r>
+        <w:t xml:space="preserve">Biomass ~ </w:t>
+      </w:r>
+      <w:proofErr w:type="spellStart"/>
+      <w:r>
+        <w:t>FertCat</w:t>
+      </w:r>
+      <w:proofErr w:type="spellEnd"/>
+      <w:r>
+        <w:t>, data=datum)</w:t>
+      </w:r>
+    </w:p>
+    <w:p>
+      <w:r>
+        <w:t>summary(results)</w:t>
+      </w:r>
+    </w:p>
+    <w:p>
+      <w:r>
+        <w:t># 1. ANOVA indicated that at least two of the fertilizer groups were significantly different from each other (p = 9.139e-07).</w:t>
+      </w:r>
+    </w:p>
+    <w:p>
+      <w:r>
+        <w:t># We found that fertilizer treatment with 2 grams produced 2.48 kg/ha (+/-1.64; +/-95% CI) greater biomass than unfertilized plots (p=0.00604).</w:t>
+      </w:r>
+    </w:p>
+    <w:p>
+      <w:r>
+        <w:t xml:space="preserve">results2 &lt;- </w:t>
+      </w:r>
+      <w:proofErr w:type="spellStart"/>
+      <w:proofErr w:type="gramStart"/>
+      <w:r>
+        <w:t>lm</w:t>
+      </w:r>
+      <w:proofErr w:type="spellEnd"/>
+      <w:r>
+        <w:t>(</w:t>
+      </w:r>
+      <w:proofErr w:type="gramEnd"/>
+      <w:r>
+        <w:t>Biomass ~ relevel(</w:t>
+      </w:r>
+      <w:proofErr w:type="spellStart"/>
+      <w:r>
+        <w:t>FertCat</w:t>
+      </w:r>
+      <w:proofErr w:type="spellEnd"/>
+      <w:r>
+        <w:t>, ref = "2"), data=datum)</w:t>
+      </w:r>
+    </w:p>
+    <w:p>
+      <w:r>
+        <w:t>summary(results2)</w:t>
+      </w:r>
+    </w:p>
+    <w:p>
+      <w:r>
+        <w:lastRenderedPageBreak/>
+        <w:t># 2. We found that fertilizer treatment with 4 grams produced 2.50 kg/ha (+/-1.64; +/-95% CI) greater biomass than plots fertilized with 2 grams (p=0.00559).</w:t>
+      </w:r>
+    </w:p>
+    <w:p>
+      <w:r>
+        <w:t xml:space="preserve">results3 &lt;- </w:t>
+      </w:r>
+      <w:proofErr w:type="spellStart"/>
+      <w:proofErr w:type="gramStart"/>
+      <w:r>
+        <w:t>lm</w:t>
+      </w:r>
+      <w:proofErr w:type="spellEnd"/>
+      <w:r>
+        <w:t>(</w:t>
+      </w:r>
+      <w:proofErr w:type="gramEnd"/>
+      <w:r>
+        <w:t>Biomass ~ Fertilizer, data=datum)</w:t>
+      </w:r>
+    </w:p>
+    <w:p>
+      <w:r>
+        <w:t>summary(results3)</w:t>
+      </w:r>
+    </w:p>
+    <w:p>
+      <w:r>
+        <w:t xml:space="preserve"># 3. We found that for each </w:t>
+      </w:r>
+      <w:proofErr w:type="gramStart"/>
+      <w:r>
+        <w:t>1 gram</w:t>
+      </w:r>
+      <w:proofErr w:type="gramEnd"/>
+      <w:r>
+        <w:t xml:space="preserve"> increase in fertilizer treatment, we observed</w:t>
+      </w:r>
+    </w:p>
+    <w:p>
+      <w:r>
+        <w:t xml:space="preserve"># </w:t>
+      </w:r>
+      <w:proofErr w:type="gramStart"/>
+      <w:r>
+        <w:t>a</w:t>
+      </w:r>
+      <w:proofErr w:type="gramEnd"/>
+      <w:r>
+        <w:t xml:space="preserve"> 0.093 kg/ha (+/-0.26; +/-95% CI) increase in biomass; however, this result was</w:t>
+      </w:r>
+    </w:p>
+    <w:p>
+      <w:r>
+        <w:t xml:space="preserve"># </w:t>
+      </w:r>
+      <w:proofErr w:type="gramStart"/>
+      <w:r>
+        <w:t>not</w:t>
+      </w:r>
+      <w:proofErr w:type="gramEnd"/>
+      <w:r>
+        <w:t xml:space="preserve"> statistically significant (p = 0.478).</w:t>
+      </w:r>
+    </w:p>
+    <w:p>
+      <w:r>
+        <w:t># Use an F-drop test to compare the categorical and continuous models</w:t>
+      </w:r>
+    </w:p>
+    <w:p>
+      <w:proofErr w:type="spellStart"/>
+      <w:proofErr w:type="gramStart"/>
+      <w:r>
+        <w:t>anova</w:t>
+      </w:r>
+      <w:proofErr w:type="spellEnd"/>
+      <w:r>
+        <w:t>(</w:t>
+      </w:r>
+      <w:proofErr w:type="gramEnd"/>
+      <w:r>
+        <w:t>results, results3)</w:t>
+      </w:r>
+    </w:p>
+    <w:p>
+      <w:r>
+        <w:t># 4. An F-drop tests found an F-statistic of 18.5 with p=4.601e-07.</w:t>
+      </w:r>
+    </w:p>
+    <w:p>
+      <w:r>
+        <w:t># 5. This suggests that the more complex model is a significantly better fit to the data.</w:t>
+      </w:r>
+    </w:p>
+    <w:p>
+      <w:r>
+        <w:t># 6. The relationship between fertilizer and sagebrush biomass is nonlinear.</w:t>
       </w:r>
     </w:p>
     <w:sectPr>
